--- a/Parallel Processing.docx
+++ b/Parallel Processing.docx
@@ -20,7 +20,70 @@
     </w:p>
     <w:p>
       <w:r>
-        <w:t xml:space="preserve">Code from Internet: </w:t>
+        <w:rPr>
+          <w:b/>
+          <w:u w:val="single"/>
+        </w:rPr>
+        <w:t>Summary:</w:t>
+      </w:r>
+      <w:r>
+        <w:t xml:space="preserve"> Parallel Processing is something that exists all over the place; we simply don’t always know it.  In its simplest form, parallel processing allows an application to perform different tasks on various threads simultaneously.  This code creates a simple client-server socket, then allows the use of multiple clients to connect simultaneously</w:t>
+      </w:r>
+      <w:r>
+        <w:t xml:space="preserve"> without having to wait for the previous client to disconnect from the server.  This is accomplished through creating a </w:t>
+      </w:r>
+      <w:proofErr w:type="spellStart"/>
+      <w:r>
+        <w:t>ThreadPool</w:t>
+      </w:r>
+      <w:proofErr w:type="spellEnd"/>
+      <w:r>
+        <w:t xml:space="preserve"> and executing a runnable via an executor every time a new client connects.  This sample code also uses Socket I/O as well as Java Collections</w:t>
+      </w:r>
+      <w:r>
+        <w:t>, QCJSON,</w:t>
+      </w:r>
+      <w:r>
+        <w:t xml:space="preserve"> and HTTP communication.</w:t>
+      </w:r>
+    </w:p>
+    <w:p>
+      <w:r>
+        <w:rPr>
+          <w:b/>
+          <w:u w:val="single"/>
+        </w:rPr>
+        <w:t>Code from Internet:</w:t>
+      </w:r>
+      <w:r>
+        <w:t xml:space="preserve"> I got the following code samples from Bro. Barney’s GitHub, where he shows the use of </w:t>
+      </w:r>
+      <w:proofErr w:type="spellStart"/>
+      <w:r>
+        <w:t>ThreadPools</w:t>
+      </w:r>
+      <w:proofErr w:type="spellEnd"/>
+      <w:r>
+        <w:t xml:space="preserve"> and </w:t>
+      </w:r>
+      <w:proofErr w:type="spellStart"/>
+      <w:r>
+        <w:t>Runnables</w:t>
+      </w:r>
+      <w:proofErr w:type="spellEnd"/>
+      <w:r>
+        <w:t xml:space="preserve"> in parallel processing.  The first shows how a </w:t>
+      </w:r>
+      <w:proofErr w:type="spellStart"/>
+      <w:r>
+        <w:t>ThreadPool</w:t>
+      </w:r>
+      <w:proofErr w:type="spellEnd"/>
+      <w:r>
+        <w:t xml:space="preserve"> is used to execute a runnable:</w:t>
+      </w:r>
+      <w:r>
+        <w:t xml:space="preserve"> </w:t>
       </w:r>
       <w:hyperlink r:id="rId4" w:history="1">
         <w:r>
@@ -32,6 +95,9 @@
       </w:hyperlink>
     </w:p>
     <w:p>
+      <w:r>
+        <w:t xml:space="preserve">And the second shows exactly what a runnable is: </w:t>
+      </w:r>
       <w:hyperlink r:id="rId5" w:history="1">
         <w:r>
           <w:rPr>
@@ -43,22 +109,102 @@
     </w:p>
     <w:p>
       <w:r>
-        <w:t xml:space="preserve">My Sandbox Code: </w:t>
+        <w:rPr>
+          <w:b/>
+          <w:u w:val="single"/>
+        </w:rPr>
+        <w:t>My Sample</w:t>
+      </w:r>
+      <w:r>
+        <w:rPr>
+          <w:b/>
+          <w:u w:val="single"/>
+        </w:rPr>
+        <w:t xml:space="preserve"> Code:</w:t>
+      </w:r>
+      <w:r>
+        <w:t xml:space="preserve"> </w:t>
+      </w:r>
+      <w:r>
+        <w:t xml:space="preserve">This coding topic has two repositories: one for a client and another for a server.  On the client side, found here: </w:t>
       </w:r>
       <w:hyperlink r:id="rId6" w:history="1">
         <w:r>
           <w:rPr>
             <w:rStyle w:val="Hyperlink"/>
           </w:rPr>
-          <w:t>https://github.com/Lundberg-Jonathan/Multithreading/tree/master/src/multithreading</w:t>
+          <w:t>https://github.com/Lundberg-Jonathan/Multithread-Client/blob/master/MultithreadClient/src/multithreadclient/MultithreadClient.java</w:t>
         </w:r>
       </w:hyperlink>
+      <w:r>
+        <w:t xml:space="preserve"> the client simply connects to a server via a network socket.  At that point, the server, found here: </w:t>
+      </w:r>
+      <w:hyperlink r:id="rId7" w:history="1">
+        <w:r>
+          <w:rPr>
+            <w:rStyle w:val="Hyperlink"/>
+          </w:rPr>
+          <w:t>https://github.com/Lundberg-Jonathan/Multithread-Server/tree/master/MultithreadServer/src/multithreadserver</w:t>
+        </w:r>
+      </w:hyperlink>
+      <w:r>
+        <w:t xml:space="preserve"> uses 3 classes to first, fetch data on 25 </w:t>
+      </w:r>
+      <w:proofErr w:type="spellStart"/>
+      <w:r>
+        <w:t>Pokemon</w:t>
+      </w:r>
+      <w:proofErr w:type="spellEnd"/>
+      <w:r>
+        <w:t xml:space="preserve"> using HTTP then parses out various pieces of </w:t>
+      </w:r>
+      <w:proofErr w:type="spellStart"/>
+      <w:r>
+        <w:t>pokemon</w:t>
+      </w:r>
+      <w:proofErr w:type="spellEnd"/>
+      <w:r>
+        <w:t xml:space="preserve"> info (GetPokemonInfo.java).  It then goes into a ‘listening’ state.  It creates a </w:t>
+      </w:r>
+      <w:proofErr w:type="spellStart"/>
+      <w:r>
+        <w:t>ThreadPool</w:t>
+      </w:r>
+      <w:proofErr w:type="spellEnd"/>
+      <w:r>
+        <w:t xml:space="preserve"> and executes a runnable when a new client connects (MultithreadServer.java).  </w:t>
+      </w:r>
+      <w:r>
+        <w:t xml:space="preserve">The runnable (SendPokemonData.java) takes the existing socket and sends the </w:t>
+      </w:r>
+      <w:proofErr w:type="spellStart"/>
+      <w:r>
+        <w:t>pokemon</w:t>
+      </w:r>
+      <w:proofErr w:type="spellEnd"/>
+      <w:r>
+        <w:t xml:space="preserve"> data out to the client.</w:t>
+      </w:r>
     </w:p>
     <w:p>
       <w:r>
-        <w:t xml:space="preserve">Teaching: </w:t>
-      </w:r>
-      <w:hyperlink r:id="rId7" w:history="1">
+        <w:rPr>
+          <w:b/>
+          <w:u w:val="single"/>
+        </w:rPr>
+        <w:t>Sharing Video</w:t>
+      </w:r>
+      <w:r>
+        <w:rPr>
+          <w:b/>
+          <w:u w:val="single"/>
+        </w:rPr>
+        <w:t>:</w:t>
+      </w:r>
+      <w:r>
+        <w:t xml:space="preserve"> </w:t>
+      </w:r>
+      <w:hyperlink r:id="rId8" w:history="1">
         <w:r>
           <w:rPr>
             <w:rStyle w:val="Hyperlink"/>
@@ -66,25 +212,55 @@
           <w:t>https://www.youtube.com/watch?v=6abvDUr2Nbc</w:t>
         </w:r>
       </w:hyperlink>
-      <w:r>
-        <w:t xml:space="preserve"> (Sharing Video)</w:t>
-      </w:r>
     </w:p>
     <w:p>
-      <w:hyperlink r:id="rId8" w:history="1">
+      <w:r>
+        <w:rPr>
+          <w:b/>
+          <w:u w:val="single"/>
+        </w:rPr>
+        <w:t>Group Meeting Teaching:</w:t>
+      </w:r>
+      <w:r>
+        <w:t xml:space="preserve"> Along with normal reasons for needing parallel processing, I shared why Android needs parallel processing (the </w:t>
+      </w:r>
+      <w:proofErr w:type="spellStart"/>
+      <w:r>
+        <w:t>AsyncTask</w:t>
+      </w:r>
+      <w:proofErr w:type="spellEnd"/>
+      <w:r>
+        <w:t xml:space="preserve">) in order to run the main thread and the UI thread simultaneously, otherwise the app will crash: </w:t>
+      </w:r>
+      <w:hyperlink r:id="rId9" w:history="1">
         <w:r>
           <w:rPr>
             <w:rStyle w:val="Hyperlink"/>
           </w:rPr>
-          <w:t>https://youtu.be/VOB5NT3bSWA?t=6m35s</w:t>
+          <w:t>https://youtu.be/VOB5NT3bS</w:t>
+        </w:r>
+        <w:r>
+          <w:rPr>
+            <w:rStyle w:val="Hyperlink"/>
+          </w:rPr>
+          <w:t>W</w:t>
+        </w:r>
+        <w:r>
+          <w:rPr>
+            <w:rStyle w:val="Hyperlink"/>
+          </w:rPr>
+          <w:t>A?t=6m35s</w:t>
         </w:r>
       </w:hyperlink>
       <w:r>
-        <w:t xml:space="preserve"> (Why Android needs parallel processing; Main thread vs UI thread)</w:t>
+        <w:t xml:space="preserve"> (ends at 7:00)</w:t>
       </w:r>
     </w:p>
     <w:p>
-      <w:hyperlink r:id="rId9" w:history="1">
+      <w:r>
+        <w:t xml:space="preserve">Also, I was able to share some code with my group mates and explain what is going on in the threads: </w:t>
+      </w:r>
+      <w:hyperlink r:id="rId10" w:history="1">
         <w:r>
           <w:rPr>
             <w:rStyle w:val="Hyperlink"/>
@@ -93,10 +269,13 @@
         </w:r>
       </w:hyperlink>
       <w:r>
-        <w:t xml:space="preserve"> (Code Sharing)</w:t>
+        <w:t xml:space="preserve"> (ends at 17:00</w:t>
       </w:r>
       <w:bookmarkStart w:id="0" w:name="_GoBack"/>
       <w:bookmarkEnd w:id="0"/>
+      <w:r>
+        <w:t>)</w:t>
+      </w:r>
     </w:p>
     <w:sectPr>
       <w:pgSz w:w="12240" w:h="15840"/>
@@ -541,6 +720,18 @@
       <w:u w:val="single"/>
     </w:rPr>
   </w:style>
+  <w:style w:type="character" w:styleId="FollowedHyperlink">
+    <w:name w:val="FollowedHyperlink"/>
+    <w:basedOn w:val="DefaultParagraphFont"/>
+    <w:uiPriority w:val="99"/>
+    <w:semiHidden/>
+    <w:unhideWhenUsed/>
+    <w:rsid w:val="00F2717F"/>
+    <w:rPr>
+      <w:color w:val="954F72" w:themeColor="followedHyperlink"/>
+      <w:u w:val="single"/>
+    </w:rPr>
+  </w:style>
 </w:styles>
 </file>
 
